--- a/Nalanda_Common_spell/01-Nagarjuna/work_collated_docx/FD477778_format_namgyal.docx
+++ b/Nalanda_Common_spell/01-Nagarjuna/work_collated_docx/FD477778_format_namgyal.docx
@@ -247,7 +247,7 @@
         <w:footnoteReference w:id="45"/>
       </w:r>
       <w:r>
-        <w:t xml:space="preserve">ཧཱུཾ་ཧཱུཾ་ཕཊ་ཕཊ་སྭཱ་ཧཱ་ཞེས་པ་བྲི་བར་བྱའོ། །​འཕར་མ་ལྔ་པ་ལ་ཧྲཱིཿའི་</w:t>
+        <w:t xml:space="preserve">ཧཱུཾ་ཧཱུཾ་ཕཊ་ཕཊ་སྭཱ་ཧཱ་ཞེས་པ་བྲི་བར་བྱའོ། །​འཕར་མ་ལྔ་པ་ལ་ཧྲཱིཿ་འི་</w:t>
       </w:r>
       <w:r>
         <w:rPr>
@@ -352,7 +352,7 @@
         <w:footnoteReference w:id="56"/>
       </w:r>
       <w:r>
-        <w:t xml:space="preserve">ལ།ཨོཾ་བི་བྷུ་ན་མཱ་ལི་</w:t>
+        <w:t xml:space="preserve">ལ། ཨོཾ་བི་བྷུ་ན་མཱ་ལི་</w:t>
       </w:r>
       <w:r>
         <w:rPr>
@@ -505,7 +505,7 @@
         <w:t xml:space="preserve"> </w:t>
       </w:r>
       <w:r>
-        <w:t xml:space="preserve">རཱི། ལཱི།ཧཱུཾ། ཧྲཱིཿ། སཾ། ཧཱུཾ། ཛཾ། བུཾ། ཧོཿ།</w:t>
+        <w:t xml:space="preserve">རཱི། ལཱི། ཧཱུཾ། ཧྲཱིཿ། སཾ། ཧཱུཾ། ཛཾ། བུཾ། ཧོཿ།</w:t>
       </w:r>
       <w:r>
         <w:rPr>
@@ -517,7 +517,7 @@
         <w:t xml:space="preserve"> </w:t>
       </w:r>
       <w:r>
-        <w:t xml:space="preserve">ཧཱུཾ། གྲེཿ། ཨཾ། ཕཊ། ཛི། སྱཾ། བཾ་ཏིཾ། ཀྵུ་ཤུ། ཏྲཻ་མཾ། ཚུཾ། མུ་ངྷཾ། སཾ་བྷི། རཾ་ཨཿ། བྷྲཾ་ཛཾ། ལཾ་ཞེས་པའོ། །​རྡོ་རྗེ་རྣམས་ཀྱི་སྟེང་དུ་ཡུ་བ་དང་བཅས་པའི་པདྨ་ཁ་བྱེ་བའི་སྡོང་བུ་འབྲེལ་པའོ། །​དེའི་སྟེང་དུ་ཕྱག་མཚན་བྲི་བར་བྱ་སྟེ། འཁོར་ལོ་དང་།རྡོ་རྗེ་དང་། རལ་གྲི་དང་། མདའ་དང་། བ་དན་དང་། རྡོ་རྗེ་དགྲ་སྟ་དང་། རྩེ་གསུམ་པ་དང་། དུང་དང་། རིན་པོ་ཆེ་དང་། པདྨ་དང་། གཞུ་དང་། རྡོ་རྗེ་ལྕགས་ཀྱུ་དང་། སྣ་ཚོགས་རྡོ་རྗེ་དང་། བུམ་པ་བཟང་པོ་དང་། རྡོ་རྗེ་ཐོ་བ་དང་། རྡོ་རྗེ་ཞགས་པ་དང་། ཤཀ་ཏི་དང་། གསིལ་བྱེད་དང་།རྨ་བྱའི་</w:t>
+        <w:t xml:space="preserve">ཧཱུཾ། གྲེཿ། ཨཾ། ཕཊ། ཛི། སྱཾ། བཾ་ཏིཾ། ཀྵུ་ཤུ། ཏྲཻ་མཾ། ཚུཾ། མུ་ངྷཾ། སཾ་བྷི། རཾ་ཨཿ། བྷྲཾ་ཛཾ། ལཾ་ཞེས་པའོ། །​རྡོ་རྗེ་རྣམས་ཀྱི་སྟེང་དུ་ཡུ་བ་དང་བཅས་པའི་པདྨ་ཁ་བྱེ་བའི་སྡོང་བུ་འབྲེལ་པའོ། །​དེའི་སྟེང་དུ་ཕྱག་མཚན་བྲི་བར་བྱ་སྟེ། འཁོར་ལོ་དང་། རྡོ་རྗེ་དང་། རལ་གྲི་དང་། མདའ་དང་། བ་དན་དང་། རྡོ་རྗེ་དགྲ་སྟ་དང་། རྩེ་གསུམ་པ་དང་། དུང་དང་། རིན་པོ་ཆེ་དང་། པདྨ་དང་། གཞུ་དང་། རྡོ་རྗེ་ལྕགས་ཀྱུ་དང་། སྣ་ཚོགས་རྡོ་རྗེ་དང་། བུམ་པ་བཟང་པོ་དང་། རྡོ་རྗེ་ཐོ་བ་དང་། རྡོ་རྗེ་ཞགས་པ་དང་། ཤཀ་ཏི་དང་། གསིལ་བྱེད་དང་། རྨ་བྱའི་</w:t>
       </w:r>
       <w:r>
         <w:rPr>
@@ -535,7 +535,7 @@
         <w:footnoteReference w:id="74"/>
       </w:r>
       <w:r>
-        <w:t xml:space="preserve">ཁཾ་གཾ་གྷཾ་ངཾ། ཙཾ་ཚཾ་ཛཾ་ཛྷཾ་ཉཾ། ཊཾ་ཐཾ་ཌཾ་ཌྷཾ་ཎཾ། ཏཾ་ཐཾ་དཾ་དྷཾ་ནཾ། པཾ་ཕཾ་བཾ་བྷཾ་མཾ། ཡཾ་རཾ་ལཾ་ཝཾ་ཤཾ་ཥཾ་སཾ་ཧཾ་ཀྵཾ་ཞེས་པའི་ཡི་གེ་བྲི་བར་བྱའོ། །​ཟུར་བཞིར་རི་བཞི་ལ་འབྲུ་དང་སོ་བ་བསྐྱེད་པའི་སྤྲིན་ལས་ཆར་འབབ་པ་བྲི་བར་བྱའོ། །​འཕགས་མ་རིག་པའི་རྒྱལ་མོ་སོ་སོར་འབྲང་མའི་འཁོར་ལོའི་སེམས་སྦྱང་།སློབ་དཔོན་འཕགས་པ་ཀླུ་སྒྲུབ་ཀྱིས་མཛད་པ་རྫོགས་སོ།། །​།པཎྜི་ཏ་ཆོས་ཀྱི་སྡེ་དང་། ལོ་ཙཱ་བ་</w:t>
+        <w:t xml:space="preserve">ཁཾ་གཾ་གྷཾ་ངཾ། ཙཾ་ཚཾ་ཛཾ་ཛྷཾ་ཉཾ། ཊཾ་ཐཾ་ཌཾ་ཌྷཾ་ཎཾ། ཏཾ་ཐཾ་དཾ་དྷཾ་ནཾ། པཾ་ཕཾ་བཾ་བྷཾ་མཾ། ཡཾ་རཾ་ལཾ་ཝཾ་ཤཾ་ཥཾ་སཾ་ཧཾ་ཀྵཾ་ཞེས་པའི་ཡི་གེ་བྲི་བར་བྱའོ། །​ཟུར་བཞིར་རི་བཞི་ལ་འབྲུ་དང་སོ་བ་བསྐྱེད་པའི་སྤྲིན་ལས་ཆར་འབབ་པ་བྲི་བར་བྱའོ། །​འཕགས་མ་རིག་པའི་རྒྱལ་མོ་སོ་སོར་འབྲང་མའི་འཁོར་ལོའི་སེམས་སྦྱང་། སློབ་དཔོན་འཕགས་པ་ཀླུ་སྒྲུབ་ཀྱིས་མཛད་པ་རྫོགས་སོ།། །​།པཎྜི་ཏ་ཆོས་ཀྱི་སྡེ་དང་། ལོ་ཙཱ་བ་</w:t>
       </w:r>
       <w:r>
         <w:rPr>
@@ -1081,7 +1081,7 @@
         <w:t xml:space="preserve"> </w:t>
       </w:r>
       <w:r>
-        <w:t xml:space="preserve">ཧྲཱིལི་ སྣར་ཐང་། པེ་ཅིན།</w:t>
+        <w:t xml:space="preserve">ལ་ཧྲཱིལི་ སྣར་ཐང་། པེ་ཅིན།</w:t>
       </w:r>
     </w:p>
   </w:footnote>
